--- a/Nebula/Sample2/FDA_Medwatch_report-draft.docx
+++ b/Nebula/Sample2/FDA_Medwatch_report-draft.docx
@@ -16,26 +16,10 @@
         <w:t xml:space="preserve">0.4x </w:t>
       </w:r>
       <w:r>
-        <w:t>low coverage Whole Genome Sequencing (</w:t>
-      </w:r>
-      <w:proofErr w:type="spellStart"/>
-      <w:r>
-        <w:t>lcWGS</w:t>
-      </w:r>
-      <w:proofErr w:type="spellEnd"/>
-      <w:r>
-        <w:t>) option available from Nebula</w:t>
-      </w:r>
-      <w:r>
-        <w:t xml:space="preserve">.  I didn’t think this was true, since I had an earlier </w:t>
-      </w:r>
-      <w:proofErr w:type="spellStart"/>
-      <w:r>
-        <w:t>lcWGS</w:t>
-      </w:r>
-      <w:proofErr w:type="spellEnd"/>
-      <w:r>
-        <w:t xml:space="preserve"> from Nebula.  However, there was a period of time after my previous FDA MedWatch report (</w:t>
+        <w:t>low coverage Whole Genome Sequencing (lcWGS) option available from Nebula</w:t>
+      </w:r>
+      <w:r>
+        <w:t>.  I didn’t think this was true, since I had an earlier lcWGS from Nebula.  However, there was a period of time after my previous FDA MedWatch report (</w:t>
       </w:r>
       <w:r>
         <w:rPr>
@@ -50,28 +34,12 @@
         <w:t>MW5093887</w:t>
       </w:r>
       <w:r>
-        <w:t xml:space="preserve">) that the </w:t>
-      </w:r>
-      <w:proofErr w:type="spellStart"/>
-      <w:r>
-        <w:t>lcWGS</w:t>
-      </w:r>
-      <w:proofErr w:type="spellEnd"/>
-      <w:r>
-        <w:t xml:space="preserve"> data was not available from Nebula.</w:t>
+        <w:t>) that the lcWGS data was not available from Nebula.</w:t>
       </w:r>
     </w:p>
     <w:p>
       <w:r>
-        <w:t xml:space="preserve">So, I ordered another </w:t>
-      </w:r>
-      <w:proofErr w:type="spellStart"/>
-      <w:r>
-        <w:t>lcWGS</w:t>
-      </w:r>
-      <w:proofErr w:type="spellEnd"/>
-      <w:r>
-        <w:t xml:space="preserve"> sample.</w:t>
+        <w:t>So, I ordered another lcWGS sample.</w:t>
       </w:r>
     </w:p>
     <w:p>
@@ -119,15 +87,7 @@
         <w:t xml:space="preserve"> COVID-19 risk was average, but I thought age was one of the strongest risk factors (and I would therefore consider myself lower risk).  If being used to make medical decisions, then I think that would need to be made clear.</w:t>
       </w:r>
       <w:r>
-        <w:t xml:space="preserve">  Plus, if you use my earlier </w:t>
-      </w:r>
-      <w:proofErr w:type="spellStart"/>
-      <w:r>
-        <w:t>lcWGS</w:t>
-      </w:r>
-      <w:proofErr w:type="spellEnd"/>
-      <w:r>
-        <w:t xml:space="preserve"> sample, my percentage for “critical” COVID-19 risk changes fr</w:t>
+        <w:t xml:space="preserve">  Plus, if you use my earlier lcWGS sample, my percentage for “critical” COVID-19 risk changes fr</w:t>
       </w:r>
       <w:r>
         <w:t>o</w:t>
@@ -151,15 +111,7 @@
         <w:t>th</w:t>
       </w:r>
       <w:r>
-        <w:t xml:space="preserve">.  So, I would say there is also an issue with using </w:t>
-      </w:r>
-      <w:proofErr w:type="spellStart"/>
-      <w:r>
-        <w:t>lcWGS</w:t>
-      </w:r>
-      <w:proofErr w:type="spellEnd"/>
-      <w:r>
-        <w:t xml:space="preserve"> for the Polygenic Risk Score analysis</w:t>
+        <w:t>.  So, I would say there is also an issue with using lcWGS for the Polygenic Risk Score analysis</w:t>
       </w:r>
       <w:r>
         <w:t>, which might be an even bigger problem</w:t>
@@ -186,7 +138,19 @@
     </w:p>
     <w:p>
       <w:r>
-        <w:t>For example, the correlation coefficient between the PRS percentiles for the 2 replicates is 0.8 (with the largest percentile difference being 2% for one replicate and 99% for the other replicate for the “</w:t>
+        <w:t xml:space="preserve">For example, the </w:t>
+      </w:r>
+      <w:r>
+        <w:t xml:space="preserve">Pearson </w:t>
+      </w:r>
+      <w:r>
+        <w:t>correlation coefficient between the PRS percentiles for the 2 replicates is 0.8</w:t>
+      </w:r>
+      <w:r>
+        <w:t xml:space="preserve">.  However, some differences were very large: for example, </w:t>
+      </w:r>
+      <w:r>
+        <w:t>for the “</w:t>
       </w:r>
       <w:r>
         <w:rPr>
@@ -196,23 +160,33 @@
         <w:t>Bone mineral density (Kemp, 2017)</w:t>
       </w:r>
       <w:r>
-        <w:t>” PRS).</w:t>
-      </w:r>
-      <w:r>
-        <w:t xml:space="preserve">  I double-checked to confirm that this was not a typo on my end.</w:t>
+        <w:t>” PRS</w:t>
+      </w:r>
+      <w:r>
+        <w:t>,</w:t>
+      </w:r>
+      <w:r>
+        <w:t xml:space="preserve"> the largest percentile difference being 2% for one replicate and 99% for the othe</w:t>
+      </w:r>
+      <w:r>
+        <w:t>r.</w:t>
+      </w:r>
+      <w:r>
+        <w:t xml:space="preserve">  I double-checked to confirm that this was not a typo on my end</w:t>
+      </w:r>
+      <w:r>
+        <w:t xml:space="preserve"> (for the PRS with the difference in percentiles of 97% for the 2 replicates)</w:t>
+      </w:r>
+      <w:r>
+        <w:t>.</w:t>
       </w:r>
     </w:p>
     <w:p>
       <w:r>
         <w:t xml:space="preserve">To be fair, Nebula describes the “Basic” </w:t>
       </w:r>
-      <w:proofErr w:type="spellStart"/>
-      <w:r>
-        <w:t>lcWGS</w:t>
-      </w:r>
-      <w:proofErr w:type="spellEnd"/>
-      <w:r>
-        <w:t xml:space="preserve"> </w:t>
+      <w:r>
+        <w:t xml:space="preserve">lcWGS </w:t>
       </w:r>
       <w:r>
         <w:t xml:space="preserve">coverage as “Medium” accuracy, and the regular </w:t>
